--- a/Dokumenter/Scrum Repports/reviews/05-12_Review.docx
+++ b/Dokumenter/Scrum Repports/reviews/05-12_Review.docx
@@ -721,11 +721,13 @@
           <w:numId w:val="3"/>
         </w:numPr>
         <w:rPr>
-          <w:lang w:val="da-DK"/>
-        </w:rPr>
-      </w:pPr>
-      <w:r>
-        <w:rPr>
+          <w:strike/>
+          <w:lang w:val="da-DK"/>
+        </w:rPr>
+      </w:pPr>
+      <w:r>
+        <w:rPr>
+          <w:strike/>
           <w:lang w:val="da-DK"/>
         </w:rPr>
         <w:t>Mangler implementering</w:t>
@@ -892,14 +894,7 @@
           <w:rFonts w:ascii="Aptos" w:eastAsia="Aptos" w:hAnsi="Aptos" w:cs="Aptos"/>
           <w:lang w:val="da-DK"/>
         </w:rPr>
-        <w:t>Som spiller vil jeg gerne have fastsat nogle punkter rundt i byen med speciel interesse som kan skabe en kulturel interessant oplevelse.</w:t>
-      </w:r>
-      <w:r>
-        <w:rPr>
-          <w:rFonts w:ascii="Aptos" w:eastAsia="Aptos" w:hAnsi="Aptos" w:cs="Aptos"/>
-          <w:lang w:val="da-DK"/>
-        </w:rPr>
-        <w:t xml:space="preserve"> (3stp)</w:t>
+        <w:t>Som spiller vil jeg gerne have fastsat nogle punkter rundt i byen med speciel interesse som kan skabe en kulturel interessant oplevelse. (3stp)</w:t>
       </w:r>
     </w:p>
     <w:p>
@@ -935,14 +930,7 @@
           <w:rFonts w:ascii="Aptos" w:eastAsia="Aptos" w:hAnsi="Aptos" w:cs="Aptos"/>
           <w:lang w:val="da-DK"/>
         </w:rPr>
-        <w:t>, så jeg kan blære mig med dem.</w:t>
-      </w:r>
-      <w:r>
-        <w:rPr>
-          <w:rFonts w:ascii="Aptos" w:eastAsia="Aptos" w:hAnsi="Aptos" w:cs="Aptos"/>
-          <w:lang w:val="da-DK"/>
-        </w:rPr>
-        <w:t xml:space="preserve"> (8stp)</w:t>
+        <w:t>, så jeg kan blære mig med dem. (8stp)</w:t>
       </w:r>
     </w:p>
     <w:p>
@@ -978,14 +966,7 @@
           <w:rFonts w:ascii="Aptos" w:eastAsia="Aptos" w:hAnsi="Aptos" w:cs="Aptos"/>
           <w:lang w:val="da-DK"/>
         </w:rPr>
-        <w:t xml:space="preserve"> med de valutaer jeg indsamler.</w:t>
-      </w:r>
-      <w:r>
-        <w:rPr>
-          <w:rFonts w:ascii="Aptos" w:eastAsia="Aptos" w:hAnsi="Aptos" w:cs="Aptos"/>
-          <w:lang w:val="da-DK"/>
-        </w:rPr>
-        <w:t xml:space="preserve"> (5stp)</w:t>
+        <w:t xml:space="preserve"> med de valutaer jeg indsamler. (5stp)</w:t>
       </w:r>
     </w:p>
     <w:p>
@@ -1005,14 +986,7 @@
           <w:rFonts w:ascii="Aptos" w:eastAsia="Aptos" w:hAnsi="Aptos" w:cs="Aptos"/>
           <w:lang w:val="da-DK"/>
         </w:rPr>
-        <w:t>Som sponsor vil jeg gerne have, at spillet kan tilpasses forskellige byer, så det kan bruges i flere lokationer.</w:t>
-      </w:r>
-      <w:r>
-        <w:rPr>
-          <w:rFonts w:ascii="Aptos" w:eastAsia="Aptos" w:hAnsi="Aptos" w:cs="Aptos"/>
-          <w:lang w:val="da-DK"/>
-        </w:rPr>
-        <w:t xml:space="preserve"> (40stp)</w:t>
+        <w:t>Som sponsor vil jeg gerne have, at spillet kan tilpasses forskellige byer, så det kan bruges i flere lokationer. (40stp)</w:t>
       </w:r>
     </w:p>
     <w:p>
